--- a/Nalanda_Common_spell/16-Shakyaprabha/work_collated_docx/7385A853_format_namgyal.docx
+++ b/Nalanda_Common_spell/16-Shakyaprabha/work_collated_docx/7385A853_format_namgyal.docx
@@ -43,7 +43,7 @@
         <w:footnoteReference w:id="23"/>
       </w:r>
       <w:r>
-        <w:t xml:space="preserve">གྱུར་ན་དེས་དང་འདྲ་བར་གཞག་</w:t>
+        <w:t xml:space="preserve">གྱུར་ན་དེས་དང་འདྲ་བར་གཞག ་</w:t>
       </w:r>
       <w:r>
         <w:rPr>
@@ -178,7 +178,7 @@
         <w:footnoteReference w:id="38"/>
       </w:r>
       <w:r>
-        <w:t xml:space="preserve"> །​བལྟར་ཡོད་སྐྱེ་བོ་ཤི་ན་དེ་ལ་ནི། །​སྲོག་ཆགས་རེ་རེའི་ལྟུང་བ་ལྕི་བ་འབྱུང་། །​ཐ་མལ་པ་ཡི་མིག་ནི་ནད་མེད་པས། །​ཆུ་མི་གཡོ་ཞིང་རྙོག་པ་མེད་ལ་བརྟག།</w:t>
+        <w:t xml:space="preserve"> །​བལྟར་ཡོད་སྐྱེ་བོ་ཤི་ན་དེ་ལ་ནི། །​སྲོག་ཆགས་རེ་རེའི་ལྟུང་བ་ལྕི་བ་འབྱུང་། །​ཐ་མལ་པ་ཡི་མིག་ནི་ནད་མེད་པས། །​ཆུ་མི་གཡོ་ཞིང་རྙོག་པ་མེད་ལ་བརྟག །​</w:t>
       </w:r>
       <w:r>
         <w:rPr>
@@ -385,7 +385,7 @@
         <w:footnoteReference w:id="61"/>
       </w:r>
       <w:r>
-        <w:t xml:space="preserve">དེ་བཞིན་བརྗོད། །​མུད་ག་ལ་སོགས་འབྲུ་ལ་སྲོག་ཆགས་ཡོད། །​དེ་ནི་བདེ་དང་བསིལ་བར་དགྲམ་པར་བྱ། །​འོན་ཀྱང་དེ་ནས་སྲོག་ཆགས་མི་འབྲལ་ན། །​འོན་ཀྱང་གནས་ཁང་ནང་དུ་བཅུག་སྟེ་གཞག།</w:t>
+        <w:t xml:space="preserve">དེ་བཞིན་བརྗོད། །​མུད་ག་ལ་སོགས་འབྲུ་ལ་སྲོག་ཆགས་ཡོད། །​དེ་ནི་བདེ་དང་བསིལ་བར་དགྲམ་པར་བྱ། །​འོན་ཀྱང་དེ་ནས་སྲོག་ཆགས་མི་འབྲལ་ན། །​འོན་ཀྱང་གནས་ཁང་ནང་དུ་བཅུག་སྟེ་གཞག །​</w:t>
       </w:r>
       <w:r>
         <w:rPr>
@@ -682,7 +682,7 @@
         <w:footnoteReference w:id="94"/>
       </w:r>
       <w:r>
-        <w:t xml:space="preserve">པས་ཤིང་ཐོག་རྐུ། །​འོག་ཏུ་ལྟུང་ན་བརྐུས་པ་ཡིན་པར་བསྟན། །​གྲོགས་མང་དག་དང་འདུས་ཏེ་དེ་བྱེད་ན། །​སྐལ་བ་ཐོབ་ན་བརྐུས་ཡིན་སྔར་མིན་ནོ། །​སྐྱེ་བོ་མང་པོའི་རྫས་རྐུ་གང་གི་ཚེ། །​རེ་རེའི་སྐལ་བས་རིན་ཐང་ཚང་ན་བརླག །​སྐྱེ་བོ་མང་པོས་གང་ཚེ་རྐུ་བྱེད་ན། །​དེ་ཚེ་རང་སྐལ་རིན་གྱིས་རྣམ་པར་གཞག་</w:t>
+        <w:t xml:space="preserve">པས་ཤིང་ཐོག་རྐུ། །​འོག་ཏུ་ལྟུང་ན་བརྐུས་པ་ཡིན་པར་བསྟན། །​གྲོགས་མང་དག་དང་འདུས་ཏེ་དེ་བྱེད་ན། །​སྐལ་བ་ཐོབ་ན་བརྐུས་ཡིན་སྔར་མིན་ནོ། །​སྐྱེ་བོ་མང་པོའི་རྫས་རྐུ་གང་གི་ཚེ། །​རེ་རེའི་སྐལ་བས་རིན་ཐང་ཚང་ན་བརླག །​སྐྱེ་བོ་མང་པོས་གང་ཚེ་རྐུ་བྱེད་ན། །​དེ་ཚེ་རང་སྐལ་རིན་གྱིས་རྣམ་པར་གཞག ་</w:t>
       </w:r>
       <w:r>
         <w:rPr>
@@ -799,7 +799,7 @@
         <w:footnoteReference w:id="107"/>
       </w:r>
       <w:r>
-        <w:t xml:space="preserve">མེད་ན་དངོས་ཀྱི་དབང་གིས་གཞག་</w:t>
+        <w:t xml:space="preserve">མེད་ན་དངོས་ཀྱི་དབང་གིས་གཞག ་</w:t>
       </w:r>
       <w:r>
         <w:rPr>
@@ -934,7 +934,7 @@
         <w:footnoteReference w:id="122"/>
       </w:r>
       <w:r>
-        <w:t xml:space="preserve">རྫས་ནི་འགེད་པ་ལས། །​གལ་ཏེ་སྡོམ་བརྩོན་སྐལ་བ་མ་བླངས་ཤིང་། །​སྐལ་བ་དེ་ནི་སྡེ་ཚན་དེའི་ཡིན་ནོ། །​སྐལ་བ་ཐོབ་ན་ཤི་བའི་སྐལ་བ་ཡིན། །​གཞན་དུ་གོས་ལ་སོགས་པ་བསྐུར་གྱུར་ན། །​དེ་ནི་གང་ལ་བསྐུར་བ་དེའི་ཡིན་ནོ། །​གལ་ཏེ་མི་འདོད་སྐུར་བར་བྱེད་དབང་སྟེ། །​མི་འདོད་ཀྱང་དེ་དབང་བ་ཁོ་ན་ཡིན། །​མཐུན་པ་ཡོད་ན་ཤི་བའི་ནོར་རྣམས་ལ། །​མཚན་རྣམས་ཐ་དད་པ་ནི་མི་དབང་ངོ། །​སྡོམ་བརྩོན་གཞན་གྱིས་མངོན་སུམ་བསྐྲད་པ་དག་</w:t>
+        <w:t xml:space="preserve">རྫས་ནི་འགེད་པ་ལས། །​གལ་ཏེ་སྡོམ་བརྩོན་སྐལ་བ་མ་བླངས་ཤིང་། །​སྐལ་བ་དེ་ནི་སྡེ་ཚན་དེའི་ཡིན་ནོ། །​སྐལ་བ་ཐོབ་ན་ཤི་བའི་སྐལ་བ་ཡིན། །​གཞན་དུ་གོས་ལ་སོགས་པ་བསྐུར་གྱུར་ན། །​དེ་ནི་གང་ལ་བསྐུར་བ་དེའི་ཡིན་ནོ། །​གལ་ཏེ་མི་འདོད་སྐུར་བར་བྱེད་དབང་སྟེ། །​མི་འདོད་ཀྱང་དེ་དབང་བ་ཁོ་ན་ཡིན། །​མཐུན་པ་ཡོད་ན་ཤི་བའི་ནོར་རྣམས་ལ། །​མཚན་རྣམས་ཐ་དད་པ་ནི་མི་དབང་ངོ། །​སྡོམ་བརྩོན་གཞན་གྱིས་མངོན་སུམ་བསྐྲད་པ་དག ་</w:t>
       </w:r>
       <w:r>
         <w:rPr>
@@ -1096,7 +1096,10 @@
         <w:footnoteReference w:id="140"/>
       </w:r>
       <w:r>
-        <w:t xml:space="preserve">གཙུག་ལག་ཁང་སྐྱོང་དག་ལ་གཏད། །​དེས་ཀྱང་ཚོགས་རྣམས་ནང་དུ་བསྟན་ནས་ནི། །​ཉི་མ་གསུམ་དུ་དེ་འོང་བསྡད་བྱས་ནས། །​གལ་ཏེ་ཤེས་པ་མེད་ན་ཚོགས་ལ་དབུལ། །​དངུལ་ལ་སོགས་པ་ཉི་མ་བརྒྱད་བསྡད་ནས། །​ཕྱི་ནས་ཟླ་བ་དྲུག་ཏུ་མཛོད་དུ་གཞག་</w:t>
+        <w:t xml:space="preserve">གཙུག་ལག་ཁང་སྐྱོང་དག་ལ་གཏད། །​དེས་ཀྱང་ཚོགས་རྣམས་ནང་དུ་བསྟན་ནས་ནི། །​ཉི་མ་གསུམ་དུ་དེ་འོང་བསྡད་བྱས་ནས། །​གལ་ཏེ་ཤེས་པ་མེད་ན་ཚོགས་ལ་དབུལ། །​དངུལ་ལ་སོགས་པ་ཉི་མ་བརྒྱད་བསྡད་ནས། །​ཕྱི་ནས་ཟླ་བ་དྲུག་ཏུ་མཛོད་དུ་གཞག།</w:t>
+      </w:r>
+      <w:r>
+        <w:t xml:space="preserve"> </w:t>
       </w:r>
       <w:r>
         <w:rPr>
@@ -2131,7 +2134,7 @@
         <w:footnoteReference w:id="255"/>
       </w:r>
       <w:r>
-        <w:t xml:space="preserve">གནང་གང་། །​གནོད་དང་བརྩེ་མེད་རོ་སོགས་ལ་ཆགས་དང་། །​ཡོངས་སུ་བཙལ་བའི་སེམས་དག་སྤངས་ནས་ནི། །​ལྷུང་བཟེད་འོངས་པ་དེ་ལ་བརྟགས་ཏེ་བཟའ། །​ནས་ཆན་སྣུམ་ཁུར་འབྲས་ཆན་ཉ་དང་ཤ། །​འདི་དག་སྲོག་གནས་བྱ་ཕྱིར་བཟའ་བར་གསུངས། །​སྡོང་བུ་འབྲས་བུ་ཨུཏྤལ་ལ་སོགས་རྩ། །​དེ་དག་བཅའ་བ་དུས་སུ་རུང་བ་ཡིན། །​དུས་མི་རུང་བ་ཆུ་ཤིང་འབྲས་བུ་ལས། །​སོགས་པའི་བཏུང་བའི་ཚགས་བཙགས་རུང་ཆུས་བསླད། །​དར་བ་དང་རྩབས་ཆུར་ཁུ་སྦྱར་བའི་ཚེ།</w:t>
+        <w:t xml:space="preserve">གནང་གང་། །​གནོད་དང་བརྩེ་མེད་རོ་སོགས་ལ་ཆགས་དང་། །​ཡོངས་སུ་བཙལ་བའི་སེམས་དག་སྤངས་ནས་ནི། །​ལྷུང་བཟེད་འོངས་པ་དེ་ལ་བརྟགས་ཏེ་བཟའ། །​ནས་ཆན་སྣུམ་ཁུར་འབྲས་ཆན་ཉ་དང་ཤ །​འདི་དག་སྲོག་གནས་བྱ་ཕྱིར་བཟའ་བར་གསུངས། །​སྡོང་བུ་འབྲས་བུ་ཨུཏྤལ་ལ་སོགས་རྩ། །​དེ་དག་བཅའ་བ་དུས་སུ་རུང་བ་ཡིན། །​དུས་མི་རུང་བ་ཆུ་ཤིང་འབྲས་བུ་ལས། །​སོགས་པའི་བཏུང་བའི་ཚགས་བཙགས་རུང་ཆུས་བསླད། །​དར་བ་དང་རྩབས་ཆུར་ཁུ་སྦྱར་བའི་ཚེ།</w:t>
       </w:r>
       <w:r>
         <w:rPr>
@@ -2338,7 +2341,7 @@
         <w:footnoteReference w:id="278"/>
       </w:r>
       <w:r>
-        <w:t xml:space="preserve">གཅིག་གཞག།</w:t>
+        <w:t xml:space="preserve">གཅིག་གཞག །​</w:t>
       </w:r>
       <w:r>
         <w:rPr>
@@ -2500,7 +2503,7 @@
         <w:footnoteReference w:id="296"/>
       </w:r>
       <w:r>
-        <w:t xml:space="preserve">ཁ་འམ་མགོ་ནི་ཅི་འདོད་བྲེག་</w:t>
+        <w:t xml:space="preserve">ཁ་འམ་མགོ་ནི་ཅི་འདོད་བྲེག ་</w:t>
       </w:r>
       <w:r>
         <w:rPr>
@@ -2590,7 +2593,7 @@
         <w:footnoteReference w:id="306"/>
       </w:r>
       <w:r>
-        <w:t xml:space="preserve">བདུན། །​ས་དེ་དག་ཀྱང་སོ་སོར་རིམ་པར་གཞག་</w:t>
+        <w:t xml:space="preserve">བདུན། །​ས་དེ་དག་ཀྱང་སོ་སོར་རིམ་པར་གཞག ་</w:t>
       </w:r>
       <w:r>
         <w:rPr>
@@ -2887,7 +2890,7 @@
         <w:footnoteReference w:id="339"/>
       </w:r>
       <w:r>
-        <w:t xml:space="preserve">བྱ་ཕྱིར་གཞན་དག་བཀླག།</w:t>
+        <w:t xml:space="preserve">བྱ་ཕྱིར་གཞན་དག་བཀླག །​</w:t>
       </w:r>
       <w:r>
         <w:rPr>
@@ -5274,7 +5277,7 @@
         <w:t xml:space="preserve"> </w:t>
       </w:r>
       <w:r>
-        <w:t xml:space="preserve">བཞག་ སྣར་ཐང་། པེ་ཅིན།</w:t>
+        <w:t xml:space="preserve">གཞག།བཞག་ སྣར་ཐང་། པེ་ཅིན།</w:t>
       </w:r>
     </w:p>
   </w:footnote>
